--- a/TEC Semestre 5/Base de Datos Distribuidas/Datos Fisicos.docx
+++ b/TEC Semestre 5/Base de Datos Distribuidas/Datos Fisicos.docx
@@ -121,7 +121,6 @@
           <w:szCs w:val="40"/>
         </w:rPr>
       </w:pPr>
-      <w:proofErr w:type="spellStart"/>
       <w:r>
         <w:rPr>
           <w:rFonts w:ascii="Arial" w:hAnsi="Arial" w:cs="Arial"/>
@@ -130,7 +129,6 @@
         </w:rPr>
         <w:t>Chillware</w:t>
       </w:r>
-      <w:proofErr w:type="spellEnd"/>
     </w:p>
     <w:p>
       <w:pPr>
@@ -352,10 +350,10 @@
         </w:rPr>
         <w:lastRenderedPageBreak/>
         <w:drawing>
-          <wp:inline distT="0" distB="0" distL="0" distR="0" wp14:anchorId="20F7124F" wp14:editId="700F7C6C">
-            <wp:extent cx="5534025" cy="4008120"/>
-            <wp:effectExtent l="0" t="0" r="9525" b="0"/>
-            <wp:docPr id="3" name="Imagen 3"/>
+          <wp:inline distT="0" distB="0" distL="0" distR="0" wp14:anchorId="69406286" wp14:editId="2F3CF79E">
+            <wp:extent cx="6010275" cy="4010025"/>
+            <wp:effectExtent l="0" t="0" r="9525" b="9525"/>
+            <wp:docPr id="5" name="Imagen 5"/>
             <wp:cNvGraphicFramePr>
               <a:graphicFrameLocks xmlns:a="http://schemas.openxmlformats.org/drawingml/2006/main" noChangeAspect="1"/>
             </wp:cNvGraphicFramePr>
@@ -384,7 +382,7 @@
                   <pic:spPr bwMode="auto">
                     <a:xfrm>
                       <a:off x="0" y="0"/>
-                      <a:ext cx="5534025" cy="4008120"/>
+                      <a:ext cx="6010275" cy="4010025"/>
                     </a:xfrm>
                     <a:prstGeom prst="rect">
                       <a:avLst/>
